--- a/Sci Research + Literature - CA3 - PART 1 Submission - Literature Review - Student Ciaran Finnegan d21124026 v1-0 110422.docx
+++ b/Sci Research + Literature - CA3 - PART 1 Submission - Literature Review - Student Ciaran Finnegan d21124026 v1-0 110422.docx
@@ -358,7 +358,7 @@
           <w:bCs/>
           <w:sz w:val="24"/>
         </w:rPr>
-        <w:t xml:space="preserve">An analysis to determine if in the past decade (2012-2022) that the </w:t>
+        <w:t xml:space="preserve">An analysis to determine if in the </w:t>
       </w:r>
       <w:r>
         <w:rPr>
@@ -366,7 +366,7 @@
           <w:bCs/>
           <w:sz w:val="24"/>
         </w:rPr>
-        <w:t>application</w:t>
+        <w:t>eight-year</w:t>
       </w:r>
       <w:r>
         <w:rPr>
@@ -374,7 +374,79 @@
           <w:bCs/>
           <w:sz w:val="24"/>
         </w:rPr>
-        <w:t xml:space="preserve"> of Machine Learning techniques for Credit Card Fraud detection have improved in accuracy and performance.</w:t>
+        <w:t xml:space="preserve"> period</w:t>
+      </w:r>
+      <w:r>
+        <w:rPr>
+          <w:b/>
+          <w:bCs/>
+          <w:sz w:val="24"/>
+        </w:rPr>
+        <w:t xml:space="preserve"> </w:t>
+      </w:r>
+      <w:r>
+        <w:rPr>
+          <w:b/>
+          <w:bCs/>
+          <w:sz w:val="24"/>
+        </w:rPr>
+        <w:t xml:space="preserve">from </w:t>
+      </w:r>
+      <w:r>
+        <w:rPr>
+          <w:b/>
+          <w:bCs/>
+          <w:sz w:val="24"/>
+        </w:rPr>
+        <w:t>2012</w:t>
+      </w:r>
+      <w:r>
+        <w:rPr>
+          <w:b/>
+          <w:bCs/>
+          <w:sz w:val="24"/>
+        </w:rPr>
+        <w:t xml:space="preserve"> to </w:t>
+      </w:r>
+      <w:r>
+        <w:rPr>
+          <w:b/>
+          <w:bCs/>
+          <w:sz w:val="24"/>
+        </w:rPr>
+        <w:t>202</w:t>
+      </w:r>
+      <w:r>
+        <w:rPr>
+          <w:b/>
+          <w:bCs/>
+          <w:sz w:val="24"/>
+        </w:rPr>
+        <w:t>0</w:t>
+      </w:r>
+      <w:r>
+        <w:rPr>
+          <w:b/>
+          <w:bCs/>
+          <w:sz w:val="24"/>
+        </w:rPr>
+        <w:t xml:space="preserve"> that the </w:t>
+      </w:r>
+      <w:r>
+        <w:rPr>
+          <w:b/>
+          <w:bCs/>
+          <w:sz w:val="24"/>
+        </w:rPr>
+        <w:t>application</w:t>
+      </w:r>
+      <w:r>
+        <w:rPr>
+          <w:b/>
+          <w:bCs/>
+          <w:sz w:val="24"/>
+        </w:rPr>
+        <w:t xml:space="preserve"> of Machine Learning techniques for Credit Card Fraud detection improved in accuracy and performance.</w:t>
       </w:r>
     </w:p>
     <w:p>
@@ -435,37 +507,61 @@
         <w:rPr>
           <w:sz w:val="24"/>
         </w:rPr>
-        <w:t xml:space="preserve"> from 2012 – 2017 </w:t>
-      </w:r>
-      <w:r>
-        <w:rPr>
-          <w:sz w:val="24"/>
-        </w:rPr>
-        <w:t>to build models to detect credit card fraud</w:t>
-      </w:r>
-      <w:r>
-        <w:rPr>
-          <w:sz w:val="24"/>
-        </w:rPr>
-        <w:t>,</w:t>
-      </w:r>
-      <w:r>
-        <w:rPr>
-          <w:sz w:val="24"/>
-        </w:rPr>
-        <w:t xml:space="preserve"> </w:t>
-      </w:r>
-      <w:r>
-        <w:rPr>
-          <w:sz w:val="24"/>
-        </w:rPr>
-        <w:t xml:space="preserve">then </w:t>
-      </w:r>
-      <w:r>
-        <w:rPr>
-          <w:sz w:val="24"/>
-        </w:rPr>
-        <w:t xml:space="preserve">and compares them against emerging approaches documented circa 2020. The objective is to determine if the more modern ML strategies are delivering significantly better performance, despite possible limitations </w:t>
+        <w:t xml:space="preserve"> from 2012 </w:t>
+      </w:r>
+      <w:r>
+        <w:rPr>
+          <w:sz w:val="24"/>
+        </w:rPr>
+        <w:t>to</w:t>
+      </w:r>
+      <w:r>
+        <w:rPr>
+          <w:sz w:val="24"/>
+        </w:rPr>
+        <w:t xml:space="preserve"> 2017 </w:t>
+      </w:r>
+      <w:r>
+        <w:rPr>
+          <w:sz w:val="24"/>
+        </w:rPr>
+        <w:t xml:space="preserve">to build models to detect credit card </w:t>
+      </w:r>
+      <w:r>
+        <w:rPr>
+          <w:sz w:val="24"/>
+        </w:rPr>
+        <w:t>fraud and</w:t>
+      </w:r>
+      <w:r>
+        <w:rPr>
+          <w:sz w:val="24"/>
+        </w:rPr>
+        <w:t xml:space="preserve"> compares them against emerging approaches documented circa 2020. The </w:t>
+      </w:r>
+      <w:r>
+        <w:rPr>
+          <w:sz w:val="24"/>
+        </w:rPr>
+        <w:t xml:space="preserve">review </w:t>
+      </w:r>
+      <w:r>
+        <w:rPr>
+          <w:sz w:val="24"/>
+        </w:rPr>
+        <w:t xml:space="preserve">objective is to determine if the more modern ML strategies </w:t>
+      </w:r>
+      <w:r>
+        <w:rPr>
+          <w:sz w:val="24"/>
+        </w:rPr>
+        <w:t>were</w:t>
+      </w:r>
+      <w:r>
+        <w:rPr>
+          <w:sz w:val="24"/>
+        </w:rPr>
+        <w:t xml:space="preserve"> delivering significantly better performance, despite possible limitations </w:t>
       </w:r>
       <w:r>
         <w:rPr>
@@ -491,31 +587,67 @@
         <w:rPr>
           <w:sz w:val="24"/>
         </w:rPr>
-        <w:t xml:space="preserve">ML detection </w:t>
-      </w:r>
-      <w:r>
-        <w:rPr>
-          <w:sz w:val="24"/>
-        </w:rPr>
-        <w:t xml:space="preserve">Models </w:t>
-      </w:r>
-      <w:r>
-        <w:rPr>
-          <w:sz w:val="24"/>
-        </w:rPr>
-        <w:t>were</w:t>
-      </w:r>
-      <w:r>
-        <w:rPr>
-          <w:sz w:val="24"/>
-        </w:rPr>
-        <w:t xml:space="preserve"> built based on American and European datasets</w:t>
-      </w:r>
-      <w:r>
-        <w:rPr>
-          <w:sz w:val="24"/>
-        </w:rPr>
-        <w:t>, where fraud is considered to be the unauthorised use of card services by a third party.</w:t>
+        <w:t>American and European datasets</w:t>
+      </w:r>
+      <w:r>
+        <w:rPr>
+          <w:sz w:val="24"/>
+        </w:rPr>
+        <w:t xml:space="preserve"> formed the basis of the modelling experiments</w:t>
+      </w:r>
+      <w:r>
+        <w:rPr>
+          <w:sz w:val="24"/>
+        </w:rPr>
+        <w:t xml:space="preserve">, </w:t>
+      </w:r>
+      <w:r>
+        <w:rPr>
+          <w:sz w:val="24"/>
+        </w:rPr>
+        <w:t>and</w:t>
+      </w:r>
+      <w:r>
+        <w:rPr>
+          <w:sz w:val="24"/>
+        </w:rPr>
+        <w:t xml:space="preserve"> </w:t>
+      </w:r>
+      <w:r>
+        <w:rPr>
+          <w:sz w:val="24"/>
+        </w:rPr>
+        <w:t>‘</w:t>
+      </w:r>
+      <w:r>
+        <w:rPr>
+          <w:sz w:val="24"/>
+        </w:rPr>
+        <w:t>fraud</w:t>
+      </w:r>
+      <w:r>
+        <w:rPr>
+          <w:sz w:val="24"/>
+        </w:rPr>
+        <w:t>’</w:t>
+      </w:r>
+      <w:r>
+        <w:rPr>
+          <w:sz w:val="24"/>
+        </w:rPr>
+        <w:t xml:space="preserve"> </w:t>
+      </w:r>
+      <w:r>
+        <w:rPr>
+          <w:sz w:val="24"/>
+        </w:rPr>
+        <w:t>was defined as</w:t>
+      </w:r>
+      <w:r>
+        <w:rPr>
+          <w:sz w:val="24"/>
+        </w:rPr>
+        <w:t xml:space="preserve"> the unauthorised use of card services by a third party.</w:t>
       </w:r>
       <w:r>
         <w:rPr>
@@ -535,7 +667,43 @@
         <w:rPr>
           <w:sz w:val="24"/>
         </w:rPr>
-        <w:t xml:space="preserve">A very significant characteristic of all these datasets is that instances of fraud only make up very small proportion of the total record set. </w:t>
+        <w:t xml:space="preserve">A significant characteristic of </w:t>
+      </w:r>
+      <w:r>
+        <w:rPr>
+          <w:sz w:val="24"/>
+        </w:rPr>
+        <w:t>the majority of</w:t>
+      </w:r>
+      <w:r>
+        <w:rPr>
+          <w:sz w:val="24"/>
+        </w:rPr>
+        <w:t xml:space="preserve"> these datasets is that instances of fraud make up </w:t>
+      </w:r>
+      <w:r>
+        <w:rPr>
+          <w:sz w:val="24"/>
+        </w:rPr>
+        <w:t>a</w:t>
+      </w:r>
+      <w:r>
+        <w:rPr>
+          <w:sz w:val="24"/>
+        </w:rPr>
+        <w:t xml:space="preserve"> </w:t>
+      </w:r>
+      <w:r>
+        <w:rPr>
+          <w:sz w:val="24"/>
+        </w:rPr>
+        <w:t xml:space="preserve">very </w:t>
+      </w:r>
+      <w:r>
+        <w:rPr>
+          <w:sz w:val="24"/>
+        </w:rPr>
+        <w:t xml:space="preserve">small proportion of the total record set. </w:t>
       </w:r>
       <w:r>
         <w:rPr>
@@ -561,13 +729,121 @@
         <w:rPr>
           <w:sz w:val="24"/>
         </w:rPr>
-        <w:t>The first two papers employed what the authors themselves described as ‘traditional’ ML Classification approaches. The third paper looks at an ensemble approach to resampling and anomaly detection. The fourth paper moves into the more contemporary approach of using Neural Networks. The last paper looks at recent algorithm optimisations to avoid resampling of imbalanced data and circumvent possible data corruption.</w:t>
-      </w:r>
-      <w:r>
-        <w:rPr>
-          <w:sz w:val="24"/>
-        </w:rPr>
-        <w:t xml:space="preserve"> Further research papers are included in the analysis to add context to the assumptions made by the various authors. </w:t>
+        <w:t xml:space="preserve">The two </w:t>
+      </w:r>
+      <w:r>
+        <w:rPr>
+          <w:sz w:val="24"/>
+        </w:rPr>
+        <w:t xml:space="preserve">earliest </w:t>
+      </w:r>
+      <w:r>
+        <w:rPr>
+          <w:sz w:val="24"/>
+        </w:rPr>
+        <w:t>papers employed what the authors themselves described as ‘traditional’ ML Classification approaches. The third paper</w:t>
+      </w:r>
+      <w:r>
+        <w:rPr>
+          <w:sz w:val="24"/>
+        </w:rPr>
+        <w:t xml:space="preserve"> explain</w:t>
+      </w:r>
+      <w:r>
+        <w:rPr>
+          <w:sz w:val="24"/>
+        </w:rPr>
+        <w:t>ed</w:t>
+      </w:r>
+      <w:r>
+        <w:rPr>
+          <w:sz w:val="24"/>
+        </w:rPr>
+        <w:t xml:space="preserve"> a later </w:t>
+      </w:r>
+      <w:r>
+        <w:rPr>
+          <w:sz w:val="24"/>
+        </w:rPr>
+        <w:t xml:space="preserve">ensemble approach to resampling and anomaly detection. The fourth paper </w:t>
+      </w:r>
+      <w:r>
+        <w:rPr>
+          <w:sz w:val="24"/>
+        </w:rPr>
+        <w:t>detail</w:t>
+      </w:r>
+      <w:r>
+        <w:rPr>
+          <w:sz w:val="24"/>
+        </w:rPr>
+        <w:t>ed</w:t>
+      </w:r>
+      <w:r>
+        <w:rPr>
+          <w:sz w:val="24"/>
+        </w:rPr>
+        <w:t xml:space="preserve"> experiments in 2020</w:t>
+      </w:r>
+      <w:r>
+        <w:rPr>
+          <w:sz w:val="24"/>
+        </w:rPr>
+        <w:t xml:space="preserve"> into more contemporary approach</w:t>
+      </w:r>
+      <w:r>
+        <w:rPr>
+          <w:sz w:val="24"/>
+        </w:rPr>
+        <w:t>es</w:t>
+      </w:r>
+      <w:r>
+        <w:rPr>
+          <w:sz w:val="24"/>
+        </w:rPr>
+        <w:t xml:space="preserve"> using Neural Networks. The last paper</w:t>
+      </w:r>
+      <w:r>
+        <w:rPr>
+          <w:sz w:val="24"/>
+        </w:rPr>
+        <w:t xml:space="preserve"> (also 2020)</w:t>
+      </w:r>
+      <w:r>
+        <w:rPr>
+          <w:sz w:val="24"/>
+        </w:rPr>
+        <w:t xml:space="preserve"> look</w:t>
+      </w:r>
+      <w:r>
+        <w:rPr>
+          <w:sz w:val="24"/>
+        </w:rPr>
+        <w:t>ed</w:t>
+      </w:r>
+      <w:r>
+        <w:rPr>
+          <w:sz w:val="24"/>
+        </w:rPr>
+        <w:t xml:space="preserve"> at recent algorithm optimisations to avoid resampling of imbalanced data and circumvent possible data corruption.</w:t>
+      </w:r>
+      <w:r>
+        <w:rPr>
+          <w:sz w:val="24"/>
+        </w:rPr>
+        <w:t xml:space="preserve"> Further research papers are included in th</w:t>
+      </w:r>
+      <w:r>
+        <w:rPr>
+          <w:sz w:val="24"/>
+        </w:rPr>
+        <w:t>is</w:t>
+      </w:r>
+      <w:r>
+        <w:rPr>
+          <w:sz w:val="24"/>
+        </w:rPr>
+        <w:t xml:space="preserve"> analysis to add context to the assumptions made by the various authors. </w:t>
       </w:r>
     </w:p>
     <w:p>
@@ -599,7 +875,31 @@
         <w:rPr>
           <w:sz w:val="24"/>
         </w:rPr>
-        <w:t xml:space="preserve"> is challenging as authors use datasets of varying sizes and a selection of </w:t>
+        <w:t xml:space="preserve"> is challenging as authors use datasets of </w:t>
+      </w:r>
+      <w:r>
+        <w:rPr>
+          <w:sz w:val="24"/>
+        </w:rPr>
+        <w:t>different</w:t>
+      </w:r>
+      <w:r>
+        <w:rPr>
+          <w:sz w:val="24"/>
+        </w:rPr>
+        <w:t xml:space="preserve"> sizes and a </w:t>
+      </w:r>
+      <w:r>
+        <w:rPr>
+          <w:sz w:val="24"/>
+        </w:rPr>
+        <w:t>variety</w:t>
+      </w:r>
+      <w:r>
+        <w:rPr>
+          <w:sz w:val="24"/>
+        </w:rPr>
+        <w:t xml:space="preserve"> of </w:t>
       </w:r>
       <w:r>
         <w:rPr>
@@ -641,7 +941,19 @@
         <w:rPr>
           <w:sz w:val="24"/>
         </w:rPr>
-        <w:t xml:space="preserve">show a steady increase from 0.767 with enhanced resampling and feature reduction, up to </w:t>
+        <w:t>show a steady increase from 0.7</w:t>
+      </w:r>
+      <w:r>
+        <w:rPr>
+          <w:sz w:val="24"/>
+        </w:rPr>
+        <w:t>29</w:t>
+      </w:r>
+      <w:r>
+        <w:rPr>
+          <w:sz w:val="24"/>
+        </w:rPr>
+        <w:t xml:space="preserve"> with enhanced resampling and feature reduction, up to </w:t>
       </w:r>
       <w:r>
         <w:rPr>
@@ -678,7 +990,13 @@
         <w:rPr>
           <w:sz w:val="24"/>
         </w:rPr>
-        <w:t xml:space="preserve">and a score of </w:t>
+        <w:t>to</w:t>
+      </w:r>
+      <w:r>
+        <w:rPr>
+          <w:sz w:val="24"/>
+        </w:rPr>
+        <w:t xml:space="preserve"> a score of </w:t>
       </w:r>
       <w:r>
         <w:rPr>
@@ -716,7 +1034,31 @@
         <w:rPr>
           <w:sz w:val="24"/>
         </w:rPr>
-        <w:t>All metrics in this review need to be considered in the context of their research experiments, but an upward trend over time in fraud detection is evident.</w:t>
+        <w:t xml:space="preserve">All metrics in this review need to be considered in the context of their research experiments, but an upward </w:t>
+      </w:r>
+      <w:r>
+        <w:rPr>
+          <w:sz w:val="24"/>
+        </w:rPr>
+        <w:t xml:space="preserve">trend </w:t>
+      </w:r>
+      <w:r>
+        <w:rPr>
+          <w:sz w:val="24"/>
+        </w:rPr>
+        <w:t xml:space="preserve">in fraud detection </w:t>
+      </w:r>
+      <w:r>
+        <w:rPr>
+          <w:sz w:val="24"/>
+        </w:rPr>
+        <w:t xml:space="preserve">rates </w:t>
+      </w:r>
+      <w:r>
+        <w:rPr>
+          <w:sz w:val="24"/>
+        </w:rPr>
+        <w:t>over time is evident.</w:t>
       </w:r>
     </w:p>
     <w:p>
@@ -730,7 +1072,19 @@
         <w:rPr>
           <w:sz w:val="24"/>
         </w:rPr>
-        <w:t>The more recent Neural Network approaches perform and have crucial benefits in terms of computation efficiency</w:t>
+        <w:t>The more recent Neural Network approaches perform</w:t>
+      </w:r>
+      <w:r>
+        <w:rPr>
+          <w:sz w:val="24"/>
+        </w:rPr>
+        <w:t>ed well</w:t>
+      </w:r>
+      <w:r>
+        <w:rPr>
+          <w:sz w:val="24"/>
+        </w:rPr>
+        <w:t xml:space="preserve"> and have crucial benefits in terms of computation efficiency</w:t>
       </w:r>
       <w:r>
         <w:rPr>
@@ -768,7 +1122,19 @@
         <w:rPr>
           <w:sz w:val="24"/>
         </w:rPr>
-        <w:t>area of interest for further research.</w:t>
+        <w:t>area</w:t>
+      </w:r>
+      <w:r>
+        <w:rPr>
+          <w:sz w:val="24"/>
+        </w:rPr>
+        <w:t>s</w:t>
+      </w:r>
+      <w:r>
+        <w:rPr>
+          <w:sz w:val="24"/>
+        </w:rPr>
+        <w:t xml:space="preserve"> of interest for further research.</w:t>
       </w:r>
     </w:p>
     <w:p>
@@ -1005,7 +1371,7 @@
         <w:rPr>
           <w:noProof/>
         </w:rPr>
-        <w:instrText xml:space="preserve"> PAGEREF _Toc100520325 \h </w:instrText>
+        <w:instrText xml:space="preserve"> PAGEREF _Toc100597284 \h </w:instrText>
       </w:r>
       <w:r>
         <w:rPr>
@@ -1072,7 +1438,7 @@
         <w:rPr>
           <w:noProof/>
         </w:rPr>
-        <w:instrText xml:space="preserve"> PAGEREF _Toc100520326 \h </w:instrText>
+        <w:instrText xml:space="preserve"> PAGEREF _Toc100597285 \h </w:instrText>
       </w:r>
       <w:r>
         <w:rPr>
@@ -1139,7 +1505,7 @@
         <w:rPr>
           <w:noProof/>
         </w:rPr>
-        <w:instrText xml:space="preserve"> PAGEREF _Toc100520327 \h </w:instrText>
+        <w:instrText xml:space="preserve"> PAGEREF _Toc100597286 \h </w:instrText>
       </w:r>
       <w:r>
         <w:rPr>
@@ -1206,7 +1572,7 @@
         <w:rPr>
           <w:noProof/>
         </w:rPr>
-        <w:instrText xml:space="preserve"> PAGEREF _Toc100520328 \h </w:instrText>
+        <w:instrText xml:space="preserve"> PAGEREF _Toc100597287 \h </w:instrText>
       </w:r>
       <w:r>
         <w:rPr>
@@ -1273,7 +1639,7 @@
         <w:rPr>
           <w:noProof/>
         </w:rPr>
-        <w:instrText xml:space="preserve"> PAGEREF _Toc100520329 \h </w:instrText>
+        <w:instrText xml:space="preserve"> PAGEREF _Toc100597288 \h </w:instrText>
       </w:r>
       <w:r>
         <w:rPr>
@@ -1340,7 +1706,7 @@
         <w:rPr>
           <w:noProof/>
         </w:rPr>
-        <w:instrText xml:space="preserve"> PAGEREF _Toc100520330 \h </w:instrText>
+        <w:instrText xml:space="preserve"> PAGEREF _Toc100597289 \h </w:instrText>
       </w:r>
       <w:r>
         <w:rPr>
@@ -1485,11 +1851,21 @@
       <w:r>
         <w:instrText xml:space="preserve"> compare </w:instrText>
       </w:r>
-      <w:fldSimple w:instr=" DOCPROPERTY &quot;EDouble_Sided&quot;  ">
-        <w:r>
-          <w:instrText>N</w:instrText>
-        </w:r>
-      </w:fldSimple>
+      <w:r>
+        <w:fldChar w:fldCharType="begin"/>
+      </w:r>
+      <w:r>
+        <w:instrText xml:space="preserve"> DOCPROPERTY "EDouble_Sided"  </w:instrText>
+      </w:r>
+      <w:r>
+        <w:fldChar w:fldCharType="separate"/>
+      </w:r>
+      <w:r>
+        <w:instrText>N</w:instrText>
+      </w:r>
+      <w:r>
+        <w:fldChar w:fldCharType="end"/>
+      </w:r>
       <w:r>
         <w:instrText xml:space="preserve">= "Y" </w:instrText>
       </w:r>
@@ -1609,7 +1985,7 @@
       <w:pPr>
         <w:pStyle w:val="Heading1"/>
       </w:pPr>
-      <w:bookmarkStart w:id="0" w:name="_Toc100520325"/>
+      <w:bookmarkStart w:id="0" w:name="_Toc100597284"/>
       <w:r>
         <w:lastRenderedPageBreak/>
         <w:t>Introduction</w:t>
@@ -1695,13 +2071,43 @@
         <w:rPr>
           <w:sz w:val="24"/>
         </w:rPr>
-        <w:t>Financial Institutions</w:t>
-      </w:r>
-      <w:r>
-        <w:rPr>
-          <w:sz w:val="24"/>
-        </w:rPr>
-        <w:t xml:space="preserve"> with loss of revenue and reputation</w:t>
+        <w:t>f</w:t>
+      </w:r>
+      <w:r>
+        <w:rPr>
+          <w:sz w:val="24"/>
+        </w:rPr>
+        <w:t xml:space="preserve">inancial </w:t>
+      </w:r>
+      <w:r>
+        <w:rPr>
+          <w:sz w:val="24"/>
+        </w:rPr>
+        <w:t>i</w:t>
+      </w:r>
+      <w:r>
+        <w:rPr>
+          <w:sz w:val="24"/>
+        </w:rPr>
+        <w:t>nstitutions</w:t>
+      </w:r>
+      <w:r>
+        <w:rPr>
+          <w:sz w:val="24"/>
+        </w:rPr>
+        <w:t xml:space="preserve"> with </w:t>
+      </w:r>
+      <w:r>
+        <w:rPr>
+          <w:sz w:val="24"/>
+        </w:rPr>
+        <w:t xml:space="preserve">both </w:t>
+      </w:r>
+      <w:r>
+        <w:rPr>
+          <w:sz w:val="24"/>
+        </w:rPr>
+        <w:t>loss of revenue and reputation</w:t>
       </w:r>
       <w:r>
         <w:rPr>
@@ -1735,7 +2141,25 @@
         <w:rPr>
           <w:sz w:val="24"/>
         </w:rPr>
-        <w:t xml:space="preserve"> in the domain of this literature review is defined as a historical credit card event, reported to the card provider, in which a third party has conducted a transaction (online or in person) without the permission of the card holder.</w:t>
+        <w:t>,</w:t>
+      </w:r>
+      <w:r>
+        <w:rPr>
+          <w:sz w:val="24"/>
+        </w:rPr>
+        <w:t xml:space="preserve"> in the domain of this literature review</w:t>
+      </w:r>
+      <w:r>
+        <w:rPr>
+          <w:sz w:val="24"/>
+        </w:rPr>
+        <w:t>,</w:t>
+      </w:r>
+      <w:r>
+        <w:rPr>
+          <w:sz w:val="24"/>
+        </w:rPr>
+        <w:t xml:space="preserve"> is defined as a historical credit card event, reported to the card provider, in which a third party has conducted a transaction (online or in person) without the permission of the card holder.</w:t>
       </w:r>
       <w:r>
         <w:rPr>
@@ -1807,43 +2231,139 @@
         <w:rPr>
           <w:sz w:val="24"/>
         </w:rPr>
-        <w:t>As</w:t>
-      </w:r>
-      <w:r>
-        <w:rPr>
-          <w:sz w:val="24"/>
-        </w:rPr>
-        <w:t xml:space="preserve"> of 2021, </w:t>
-      </w:r>
-      <w:r>
-        <w:rPr>
-          <w:sz w:val="24"/>
-        </w:rPr>
-        <w:t xml:space="preserve">because of data confidentiality concerns, </w:t>
-      </w:r>
-      <w:r>
-        <w:rPr>
-          <w:sz w:val="24"/>
-        </w:rPr>
-        <w:t xml:space="preserve">there are still relatively few historical credit card fraud datasets upon which to conduct </w:t>
-      </w:r>
-      <w:r>
-        <w:rPr>
-          <w:sz w:val="24"/>
-        </w:rPr>
-        <w:t>ML</w:t>
-      </w:r>
-      <w:r>
-        <w:rPr>
-          <w:sz w:val="24"/>
-        </w:rPr>
-        <w:t xml:space="preserve"> experiments for fraud detection. </w:t>
-      </w:r>
-      <w:r>
-        <w:rPr>
-          <w:sz w:val="24"/>
-        </w:rPr>
-        <w:t>This is a very active field of research, but it is common to see a variety of papers experimenting on the same datasets.</w:t>
+        <w:t>A</w:t>
+      </w:r>
+      <w:r>
+        <w:rPr>
+          <w:sz w:val="24"/>
+        </w:rPr>
+        <w:t xml:space="preserve">lthough the </w:t>
+      </w:r>
+      <w:r>
+        <w:rPr>
+          <w:sz w:val="24"/>
+        </w:rPr>
+        <w:t xml:space="preserve">historical fraud </w:t>
+      </w:r>
+      <w:r>
+        <w:rPr>
+          <w:sz w:val="24"/>
+        </w:rPr>
+        <w:t xml:space="preserve">datasets in this review vary </w:t>
+      </w:r>
+      <w:r>
+        <w:rPr>
+          <w:sz w:val="24"/>
+        </w:rPr>
+        <w:t xml:space="preserve">in size </w:t>
+      </w:r>
+      <w:r>
+        <w:rPr>
+          <w:sz w:val="24"/>
+        </w:rPr>
+        <w:t>between</w:t>
+      </w:r>
+      <w:r>
+        <w:rPr>
+          <w:sz w:val="24"/>
+        </w:rPr>
+        <w:t xml:space="preserve"> tens of thousands to more than 10 million</w:t>
+      </w:r>
+      <w:r>
+        <w:rPr>
+          <w:sz w:val="24"/>
+        </w:rPr>
+        <w:t xml:space="preserve"> </w:t>
+      </w:r>
+      <w:r>
+        <w:rPr>
+          <w:sz w:val="24"/>
+        </w:rPr>
+        <w:t>rows,</w:t>
+      </w:r>
+      <w:r>
+        <w:rPr>
+          <w:sz w:val="24"/>
+        </w:rPr>
+        <w:t xml:space="preserve"> </w:t>
+      </w:r>
+      <w:r>
+        <w:rPr>
+          <w:sz w:val="24"/>
+        </w:rPr>
+        <w:t>the</w:t>
+      </w:r>
+      <w:r>
+        <w:rPr>
+          <w:sz w:val="24"/>
+        </w:rPr>
+        <w:t xml:space="preserve"> incidents of actual fraud</w:t>
+      </w:r>
+      <w:r>
+        <w:rPr>
+          <w:sz w:val="24"/>
+        </w:rPr>
+        <w:t xml:space="preserve"> usually constitute less than 1% of </w:t>
+      </w:r>
+      <w:r>
+        <w:rPr>
+          <w:sz w:val="24"/>
+        </w:rPr>
+        <w:t>any given</w:t>
+      </w:r>
+      <w:r>
+        <w:rPr>
+          <w:sz w:val="24"/>
+        </w:rPr>
+        <w:t xml:space="preserve"> record set</w:t>
+      </w:r>
+      <w:r>
+        <w:rPr>
+          <w:sz w:val="24"/>
+        </w:rPr>
+        <w:t xml:space="preserve">. </w:t>
+      </w:r>
+      <w:r>
+        <w:rPr>
+          <w:sz w:val="24"/>
+        </w:rPr>
+        <w:t xml:space="preserve">Such a </w:t>
+      </w:r>
+      <w:r>
+        <w:rPr>
+          <w:sz w:val="24"/>
+        </w:rPr>
+        <w:t xml:space="preserve">degree of imbalance is a major complication </w:t>
+      </w:r>
+      <w:r>
+        <w:rPr>
+          <w:sz w:val="24"/>
+        </w:rPr>
+        <w:t>against which</w:t>
+      </w:r>
+      <w:r>
+        <w:rPr>
+          <w:sz w:val="24"/>
+        </w:rPr>
+        <w:t xml:space="preserve"> learning algorithms</w:t>
+      </w:r>
+      <w:r>
+        <w:rPr>
+          <w:sz w:val="24"/>
+        </w:rPr>
+        <w:t xml:space="preserve"> must </w:t>
+      </w:r>
+      <w:r>
+        <w:rPr>
+          <w:sz w:val="24"/>
+        </w:rPr>
+        <w:t>adapt</w:t>
+      </w:r>
+      <w:r>
+        <w:rPr>
+          <w:sz w:val="24"/>
+        </w:rPr>
+        <w:t>.</w:t>
       </w:r>
     </w:p>
     <w:p>
@@ -1857,37 +2377,67 @@
         <w:rPr>
           <w:sz w:val="24"/>
         </w:rPr>
-        <w:t>However, the most significant</w:t>
-      </w:r>
-      <w:r>
-        <w:rPr>
-          <w:sz w:val="24"/>
-        </w:rPr>
-        <w:t xml:space="preserve"> complication is that</w:t>
-      </w:r>
-      <w:r>
-        <w:rPr>
-          <w:sz w:val="24"/>
-        </w:rPr>
-        <w:t>, although the record sizes in the datasets in this review vary from tens of thousands to more than 10 million,</w:t>
-      </w:r>
-      <w:r>
-        <w:rPr>
-          <w:sz w:val="24"/>
-        </w:rPr>
-        <w:t xml:space="preserve"> </w:t>
-      </w:r>
-      <w:r>
-        <w:rPr>
-          <w:sz w:val="24"/>
-        </w:rPr>
-        <w:t>the majority</w:t>
-      </w:r>
-      <w:r>
-        <w:rPr>
-          <w:sz w:val="24"/>
-        </w:rPr>
-        <w:t xml:space="preserve"> of historical fraud datasets are highly imbalanced, often with less than 1% of records reflecting incidents of actual fraud. </w:t>
+        <w:t>As of 202</w:t>
+      </w:r>
+      <w:r>
+        <w:rPr>
+          <w:sz w:val="24"/>
+        </w:rPr>
+        <w:t>0</w:t>
+      </w:r>
+      <w:r>
+        <w:rPr>
+          <w:sz w:val="24"/>
+        </w:rPr>
+        <w:t xml:space="preserve">, because of data confidentiality concerns, there are still relatively few historical credit card fraud datasets upon which to conduct ML experiments for fraud detection. </w:t>
+      </w:r>
+      <w:r>
+        <w:rPr>
+          <w:sz w:val="24"/>
+        </w:rPr>
+        <w:t xml:space="preserve">Credit Card </w:t>
+      </w:r>
+      <w:r>
+        <w:rPr>
+          <w:sz w:val="24"/>
+        </w:rPr>
+        <w:t xml:space="preserve">Fraud </w:t>
+      </w:r>
+      <w:r>
+        <w:rPr>
+          <w:sz w:val="24"/>
+        </w:rPr>
+        <w:t>D</w:t>
+      </w:r>
+      <w:r>
+        <w:rPr>
+          <w:sz w:val="24"/>
+        </w:rPr>
+        <w:t xml:space="preserve">etection is a very active field of research, but the lack of variety in source data requires experimentation with </w:t>
+      </w:r>
+      <w:r>
+        <w:rPr>
+          <w:sz w:val="24"/>
+        </w:rPr>
+        <w:t xml:space="preserve">an </w:t>
+      </w:r>
+      <w:r>
+        <w:rPr>
+          <w:sz w:val="24"/>
+        </w:rPr>
+        <w:t>increasingly sophisticated</w:t>
+      </w:r>
+      <w:r>
+        <w:rPr>
+          <w:sz w:val="24"/>
+        </w:rPr>
+        <w:t xml:space="preserve"> array of</w:t>
+      </w:r>
+      <w:r>
+        <w:rPr>
+          <w:sz w:val="24"/>
+        </w:rPr>
+        <w:t xml:space="preserve"> algorithms and parameters. </w:t>
       </w:r>
     </w:p>
     <w:p>
@@ -1913,7 +2463,7 @@
         <w:rPr>
           <w:sz w:val="24"/>
         </w:rPr>
-        <w:t xml:space="preserve"> major studies, conducted from 2012-2020, which </w:t>
+        <w:t xml:space="preserve"> studies, conducted from 2012-2020, which </w:t>
       </w:r>
       <w:r>
         <w:rPr>
@@ -1925,7 +2475,7 @@
         <w:rPr>
           <w:sz w:val="24"/>
         </w:rPr>
-        <w:t xml:space="preserve">feature engineering and algorithm selections </w:t>
+        <w:t xml:space="preserve">feature engineering and algorithm selection </w:t>
       </w:r>
       <w:r>
         <w:rPr>
@@ -2017,7 +2567,14 @@
         <w:rPr>
           <w:sz w:val="24"/>
         </w:rPr>
-        <w:t>deliver more effective fraud detection</w:t>
+        <w:t xml:space="preserve">deliver more effective fraud </w:t>
+      </w:r>
+      <w:r>
+        <w:rPr>
+          <w:sz w:val="24"/>
+        </w:rPr>
+        <w:lastRenderedPageBreak/>
+        <w:t>detection</w:t>
       </w:r>
       <w:r>
         <w:rPr>
@@ -2077,7 +2634,6 @@
         <w:rPr>
           <w:sz w:val="24"/>
         </w:rPr>
-        <w:lastRenderedPageBreak/>
         <w:t>(2020)</w:t>
       </w:r>
       <w:r>
@@ -2135,6 +2691,12 @@
         <w:rPr>
           <w:sz w:val="24"/>
         </w:rPr>
+        <w:t xml:space="preserve">the </w:t>
+      </w:r>
+      <w:r>
+        <w:rPr>
+          <w:sz w:val="24"/>
+        </w:rPr>
         <w:t>‘</w:t>
       </w:r>
       <w:r>
@@ -2165,7 +2727,19 @@
         <w:rPr>
           <w:sz w:val="24"/>
         </w:rPr>
-        <w:t xml:space="preserve"> in the 2020s</w:t>
+        <w:t xml:space="preserve"> </w:t>
+      </w:r>
+      <w:r>
+        <w:rPr>
+          <w:sz w:val="24"/>
+        </w:rPr>
+        <w:t>of</w:t>
+      </w:r>
+      <w:r>
+        <w:rPr>
+          <w:sz w:val="24"/>
+        </w:rPr>
+        <w:t xml:space="preserve"> the 2020s</w:t>
       </w:r>
       <w:r>
         <w:rPr>
@@ -2320,7 +2894,7 @@
       <w:pPr>
         <w:pStyle w:val="Heading1"/>
       </w:pPr>
-      <w:bookmarkStart w:id="1" w:name="_Toc100520326"/>
+      <w:bookmarkStart w:id="1" w:name="_Toc100597285"/>
       <w:r>
         <w:lastRenderedPageBreak/>
         <w:t xml:space="preserve">Concept A: </w:t>
@@ -2404,7 +2978,13 @@
         <w:rPr>
           <w:sz w:val="24"/>
         </w:rPr>
-        <w:t>and a possible bias towards</w:t>
+        <w:t>with</w:t>
+      </w:r>
+      <w:r>
+        <w:rPr>
+          <w:sz w:val="24"/>
+        </w:rPr>
+        <w:t xml:space="preserve"> a possible bias towards</w:t>
       </w:r>
       <w:r>
         <w:rPr>
@@ -2502,7 +3082,7 @@
           <w:sz w:val="24"/>
           <w:szCs w:val="28"/>
         </w:rPr>
-        <w:t>makes a somewhat informal description of credit card fraud detection applications need</w:t>
+        <w:t>makes a somewhat informal description of applications need</w:t>
       </w:r>
       <w:r>
         <w:rPr>
@@ -2640,31 +3220,7 @@
         <w:rPr>
           <w:sz w:val="24"/>
         </w:rPr>
-        <w:t xml:space="preserve"> is a technique to </w:t>
-      </w:r>
-      <w:r>
-        <w:rPr>
-          <w:sz w:val="24"/>
-        </w:rPr>
-        <w:t>remove row</w:t>
-      </w:r>
-      <w:r>
-        <w:rPr>
-          <w:sz w:val="24"/>
-        </w:rPr>
-        <w:t>s</w:t>
-      </w:r>
-      <w:r>
-        <w:rPr>
-          <w:sz w:val="24"/>
-        </w:rPr>
-        <w:t xml:space="preserve"> from the majority (non-fraud) class in order to address potential bias in the</w:t>
-      </w:r>
-      <w:r>
-        <w:rPr>
-          <w:sz w:val="24"/>
-        </w:rPr>
-        <w:t xml:space="preserve"> ML learning process. </w:t>
+        <w:t xml:space="preserve"> is a technique to remove rows from the majority (non-fraud) class in order to address potential bias in the ML learning process. </w:t>
       </w:r>
       <w:r>
         <w:rPr>
@@ -2799,7 +3355,7 @@
         <w:rPr>
           <w:sz w:val="24"/>
         </w:rPr>
-        <w:t>.</w:t>
+        <w:t>, with an</w:t>
       </w:r>
       <w:r>
         <w:rPr>
@@ -2811,85 +3367,13 @@
         <w:rPr>
           <w:sz w:val="24"/>
         </w:rPr>
-        <w:t>However,</w:t>
-      </w:r>
-      <w:r>
-        <w:rPr>
-          <w:sz w:val="24"/>
-        </w:rPr>
-        <w:t xml:space="preserve"> </w:t>
-      </w:r>
-      <w:r>
-        <w:rPr>
-          <w:sz w:val="24"/>
-        </w:rPr>
-        <w:t>Lima</w:t>
-      </w:r>
-      <w:r>
-        <w:rPr>
-          <w:sz w:val="24"/>
-        </w:rPr>
-        <w:t xml:space="preserve"> and</w:t>
-      </w:r>
-      <w:r>
-        <w:rPr>
-          <w:sz w:val="24"/>
-        </w:rPr>
-        <w:t xml:space="preserve"> Pereira</w:t>
-      </w:r>
-      <w:r>
-        <w:rPr>
-          <w:sz w:val="24"/>
-        </w:rPr>
-        <w:t xml:space="preserve"> </w:t>
-      </w:r>
-      <w:r>
-        <w:rPr>
-          <w:sz w:val="24"/>
-        </w:rPr>
-        <w:t>(2017)</w:t>
-      </w:r>
-      <w:r>
-        <w:rPr>
-          <w:sz w:val="24"/>
-        </w:rPr>
-        <w:t xml:space="preserve"> call out that such a</w:t>
-      </w:r>
-      <w:r>
-        <w:rPr>
-          <w:sz w:val="24"/>
-        </w:rPr>
-        <w:t xml:space="preserve"> methodology </w:t>
-      </w:r>
-      <w:r>
-        <w:rPr>
-          <w:sz w:val="24"/>
-        </w:rPr>
-        <w:t xml:space="preserve">may result in important information being lost. </w:t>
-      </w:r>
-      <w:r>
-        <w:rPr>
-          <w:sz w:val="24"/>
-        </w:rPr>
-        <w:t>A</w:t>
-      </w:r>
-      <w:r>
-        <w:rPr>
-          <w:sz w:val="24"/>
-        </w:rPr>
-        <w:t xml:space="preserve"> more elaborate sequence of resampling techniques</w:t>
-      </w:r>
-      <w:r>
-        <w:rPr>
-          <w:sz w:val="24"/>
-        </w:rPr>
-        <w:t xml:space="preserve"> was proposed</w:t>
-      </w:r>
-      <w:r>
-        <w:rPr>
-          <w:sz w:val="24"/>
-        </w:rPr>
-        <w:t xml:space="preserve">, including </w:t>
+        <w:t>F1 Score</w:t>
+      </w:r>
+      <w:r>
+        <w:rPr>
+          <w:sz w:val="24"/>
+        </w:rPr>
+        <w:t xml:space="preserve"> of </w:t>
       </w:r>
       <w:r>
         <w:rPr>
@@ -2897,6 +3381,124 @@
           <w:iCs/>
           <w:sz w:val="24"/>
         </w:rPr>
+        <w:t>0.</w:t>
+      </w:r>
+      <w:r>
+        <w:rPr>
+          <w:i/>
+          <w:iCs/>
+          <w:sz w:val="24"/>
+        </w:rPr>
+        <w:t>787</w:t>
+      </w:r>
+      <w:r>
+        <w:rPr>
+          <w:sz w:val="24"/>
+        </w:rPr>
+        <w:t xml:space="preserve"> with RF</w:t>
+      </w:r>
+      <w:r>
+        <w:rPr>
+          <w:sz w:val="24"/>
+        </w:rPr>
+        <w:t>.</w:t>
+      </w:r>
+      <w:r>
+        <w:rPr>
+          <w:sz w:val="24"/>
+        </w:rPr>
+        <w:t xml:space="preserve"> </w:t>
+      </w:r>
+      <w:r>
+        <w:rPr>
+          <w:sz w:val="24"/>
+        </w:rPr>
+        <w:t>However,</w:t>
+      </w:r>
+      <w:r>
+        <w:rPr>
+          <w:sz w:val="24"/>
+        </w:rPr>
+        <w:t xml:space="preserve"> </w:t>
+      </w:r>
+      <w:r>
+        <w:rPr>
+          <w:sz w:val="24"/>
+        </w:rPr>
+        <w:t>Lima</w:t>
+      </w:r>
+      <w:r>
+        <w:rPr>
+          <w:sz w:val="24"/>
+        </w:rPr>
+        <w:t xml:space="preserve"> and</w:t>
+      </w:r>
+      <w:r>
+        <w:rPr>
+          <w:sz w:val="24"/>
+        </w:rPr>
+        <w:t xml:space="preserve"> Pereira</w:t>
+      </w:r>
+      <w:r>
+        <w:rPr>
+          <w:sz w:val="24"/>
+        </w:rPr>
+        <w:t xml:space="preserve"> </w:t>
+      </w:r>
+      <w:r>
+        <w:rPr>
+          <w:sz w:val="24"/>
+        </w:rPr>
+        <w:t>(2017)</w:t>
+      </w:r>
+      <w:r>
+        <w:rPr>
+          <w:sz w:val="24"/>
+        </w:rPr>
+        <w:t xml:space="preserve"> call out that such a</w:t>
+      </w:r>
+      <w:r>
+        <w:rPr>
+          <w:sz w:val="24"/>
+        </w:rPr>
+        <w:t xml:space="preserve"> methodology </w:t>
+      </w:r>
+      <w:r>
+        <w:rPr>
+          <w:sz w:val="24"/>
+        </w:rPr>
+        <w:t xml:space="preserve">may result in important information being lost. </w:t>
+      </w:r>
+      <w:r>
+        <w:rPr>
+          <w:sz w:val="24"/>
+        </w:rPr>
+        <w:t>A</w:t>
+      </w:r>
+      <w:r>
+        <w:rPr>
+          <w:sz w:val="24"/>
+        </w:rPr>
+        <w:t xml:space="preserve"> more elaborate sequence of resampling techniques</w:t>
+      </w:r>
+      <w:r>
+        <w:rPr>
+          <w:sz w:val="24"/>
+        </w:rPr>
+        <w:t xml:space="preserve"> was proposed</w:t>
+      </w:r>
+      <w:r>
+        <w:rPr>
+          <w:sz w:val="24"/>
+        </w:rPr>
+        <w:t xml:space="preserve">, including </w:t>
+      </w:r>
+      <w:r>
+        <w:rPr>
+          <w:i/>
+          <w:iCs/>
+          <w:sz w:val="24"/>
+        </w:rPr>
         <w:t>oversampling</w:t>
       </w:r>
       <w:r>
@@ -2915,31 +3517,131 @@
         <w:rPr>
           <w:sz w:val="24"/>
         </w:rPr>
-        <w:t xml:space="preserve"> records with the SMOTE method, </w:t>
-      </w:r>
-      <w:r>
-        <w:rPr>
-          <w:sz w:val="24"/>
-        </w:rPr>
-        <w:t xml:space="preserve">that was shown to </w:t>
-      </w:r>
-      <w:r>
-        <w:rPr>
-          <w:sz w:val="24"/>
-        </w:rPr>
-        <w:t>dr</w:t>
-      </w:r>
-      <w:r>
-        <w:rPr>
-          <w:sz w:val="24"/>
-        </w:rPr>
-        <w:t>i</w:t>
-      </w:r>
-      <w:r>
-        <w:rPr>
-          <w:sz w:val="24"/>
-        </w:rPr>
-        <w:t>ve more effective feature reduction and model performance results.</w:t>
+        <w:t xml:space="preserve"> records with the SMOTE method</w:t>
+      </w:r>
+      <w:r>
+        <w:rPr>
+          <w:sz w:val="24"/>
+        </w:rPr>
+        <w:t>.</w:t>
+      </w:r>
+      <w:r>
+        <w:rPr>
+          <w:sz w:val="24"/>
+        </w:rPr>
+        <w:t xml:space="preserve"> </w:t>
+      </w:r>
+      <w:r>
+        <w:rPr>
+          <w:sz w:val="24"/>
+        </w:rPr>
+        <w:t>In these experiments, the</w:t>
+      </w:r>
+      <w:r>
+        <w:rPr>
+          <w:sz w:val="24"/>
+        </w:rPr>
+        <w:t xml:space="preserve"> </w:t>
+      </w:r>
+      <w:r>
+        <w:rPr>
+          <w:sz w:val="24"/>
+        </w:rPr>
+        <w:t xml:space="preserve">best </w:t>
+      </w:r>
+      <w:r>
+        <w:rPr>
+          <w:sz w:val="24"/>
+        </w:rPr>
+        <w:t xml:space="preserve">model </w:t>
+      </w:r>
+      <w:r>
+        <w:rPr>
+          <w:sz w:val="24"/>
+        </w:rPr>
+        <w:t>F1 Score</w:t>
+      </w:r>
+      <w:r>
+        <w:rPr>
+          <w:sz w:val="24"/>
+        </w:rPr>
+        <w:t xml:space="preserve"> </w:t>
+      </w:r>
+      <w:r>
+        <w:rPr>
+          <w:sz w:val="24"/>
+        </w:rPr>
+        <w:t>result</w:t>
+      </w:r>
+      <w:r>
+        <w:rPr>
+          <w:sz w:val="24"/>
+        </w:rPr>
+        <w:t xml:space="preserve"> </w:t>
+      </w:r>
+      <w:r>
+        <w:rPr>
+          <w:sz w:val="24"/>
+        </w:rPr>
+        <w:t xml:space="preserve">was </w:t>
+      </w:r>
+      <w:r>
+        <w:rPr>
+          <w:i/>
+          <w:iCs/>
+          <w:sz w:val="24"/>
+        </w:rPr>
+        <w:t>0.</w:t>
+      </w:r>
+      <w:r>
+        <w:rPr>
+          <w:i/>
+          <w:iCs/>
+          <w:sz w:val="24"/>
+        </w:rPr>
+        <w:t>729</w:t>
+      </w:r>
+      <w:r>
+        <w:rPr>
+          <w:sz w:val="24"/>
+        </w:rPr>
+        <w:t>,</w:t>
+      </w:r>
+      <w:r>
+        <w:rPr>
+          <w:sz w:val="24"/>
+        </w:rPr>
+        <w:t xml:space="preserve"> but with a much larger dataset</w:t>
+      </w:r>
+      <w:r>
+        <w:rPr>
+          <w:sz w:val="24"/>
+        </w:rPr>
+        <w:t xml:space="preserve"> and less input data removed</w:t>
+      </w:r>
+      <w:r>
+        <w:rPr>
+          <w:sz w:val="24"/>
+        </w:rPr>
+        <w:t xml:space="preserve"> than in the 2011 experiments by </w:t>
+      </w:r>
+      <w:r>
+        <w:rPr>
+          <w:sz w:val="24"/>
+        </w:rPr>
+        <w:t>Bhattacharyya</w:t>
+      </w:r>
+      <w:r>
+        <w:rPr>
+          <w:sz w:val="24"/>
+        </w:rPr>
+        <w:t xml:space="preserve"> et al</w:t>
+      </w:r>
+      <w:r>
+        <w:rPr>
+          <w:sz w:val="24"/>
+        </w:rPr>
+        <w:t>.</w:t>
       </w:r>
     </w:p>
     <w:p>
@@ -2953,13 +3655,49 @@
         <w:rPr>
           <w:sz w:val="24"/>
         </w:rPr>
-        <w:t>Despite the positive outcomes in the Lima and Pereira research, later research in this review focuses on the problem that o</w:t>
-      </w:r>
-      <w:r>
-        <w:rPr>
-          <w:sz w:val="24"/>
-        </w:rPr>
-        <w:t>versampling techniques can introduce distor</w:t>
+        <w:t xml:space="preserve">Despite the positive outcomes in the Lima and Pereira research, later </w:t>
+      </w:r>
+      <w:r>
+        <w:rPr>
+          <w:sz w:val="24"/>
+        </w:rPr>
+        <w:t>papers</w:t>
+      </w:r>
+      <w:r>
+        <w:rPr>
+          <w:sz w:val="24"/>
+        </w:rPr>
+        <w:t xml:space="preserve"> in this review </w:t>
+      </w:r>
+      <w:r>
+        <w:rPr>
+          <w:sz w:val="24"/>
+        </w:rPr>
+        <w:t>declare</w:t>
+      </w:r>
+      <w:r>
+        <w:rPr>
+          <w:sz w:val="24"/>
+        </w:rPr>
+        <w:t xml:space="preserve"> that o</w:t>
+      </w:r>
+      <w:r>
+        <w:rPr>
+          <w:sz w:val="24"/>
+        </w:rPr>
+        <w:t xml:space="preserve">versampling techniques </w:t>
+      </w:r>
+      <w:r>
+        <w:rPr>
+          <w:sz w:val="24"/>
+        </w:rPr>
+        <w:t xml:space="preserve">may </w:t>
+      </w:r>
+      <w:r>
+        <w:rPr>
+          <w:sz w:val="24"/>
+        </w:rPr>
+        <w:t>introduce distor</w:t>
       </w:r>
       <w:r>
         <w:rPr>
@@ -2971,6 +3709,12 @@
         <w:rPr>
           <w:sz w:val="24"/>
         </w:rPr>
+        <w:t xml:space="preserve">cause </w:t>
+      </w:r>
+      <w:r>
+        <w:rPr>
+          <w:sz w:val="24"/>
+        </w:rPr>
         <w:t xml:space="preserve">potential </w:t>
       </w:r>
       <w:r>
@@ -2998,14 +3742,7 @@
           <w:rFonts w:cstheme="minorHAnsi"/>
           <w:sz w:val="24"/>
         </w:rPr>
-        <w:t>a</w:t>
-      </w:r>
-      <w:r>
-        <w:rPr>
-          <w:rFonts w:cstheme="minorHAnsi"/>
-          <w:sz w:val="24"/>
-        </w:rPr>
-        <w:t xml:space="preserve"> (2019) and </w:t>
+        <w:t xml:space="preserve">a (2019) and </w:t>
       </w:r>
       <w:r>
         <w:rPr>
@@ -3053,7 +3790,87 @@
         <w:rPr>
           <w:sz w:val="24"/>
         </w:rPr>
-        <w:t xml:space="preserve">employ enhanced outlier detection and tree boosting </w:t>
+        <w:t>employ enhanced outlier detection</w:t>
+      </w:r>
+      <w:r>
+        <w:rPr>
+          <w:sz w:val="24"/>
+        </w:rPr>
+        <w:t xml:space="preserve"> (F1 Score: </w:t>
+      </w:r>
+      <w:r>
+        <w:rPr>
+          <w:i/>
+          <w:iCs/>
+          <w:sz w:val="24"/>
+        </w:rPr>
+        <w:t>0.84</w:t>
+      </w:r>
+      <w:r>
+        <w:rPr>
+          <w:i/>
+          <w:iCs/>
+          <w:sz w:val="24"/>
+        </w:rPr>
+        <w:t>9</w:t>
+      </w:r>
+      <w:r>
+        <w:rPr>
+          <w:sz w:val="24"/>
+        </w:rPr>
+        <w:t>)</w:t>
+      </w:r>
+      <w:r>
+        <w:rPr>
+          <w:sz w:val="24"/>
+        </w:rPr>
+        <w:t xml:space="preserve"> and tree boosting</w:t>
+      </w:r>
+      <w:r>
+        <w:rPr>
+          <w:sz w:val="24"/>
+        </w:rPr>
+        <w:t xml:space="preserve"> (</w:t>
+      </w:r>
+      <w:r>
+        <w:rPr>
+          <w:sz w:val="24"/>
+        </w:rPr>
+        <w:t>F1</w:t>
+      </w:r>
+      <w:r>
+        <w:rPr>
+          <w:sz w:val="24"/>
+        </w:rPr>
+        <w:t xml:space="preserve"> Score: </w:t>
+      </w:r>
+      <w:r>
+        <w:rPr>
+          <w:i/>
+          <w:iCs/>
+          <w:sz w:val="24"/>
+        </w:rPr>
+        <w:t>0.9</w:t>
+      </w:r>
+      <w:r>
+        <w:rPr>
+          <w:i/>
+          <w:iCs/>
+          <w:sz w:val="24"/>
+        </w:rPr>
+        <w:t>40</w:t>
+      </w:r>
+      <w:r>
+        <w:rPr>
+          <w:sz w:val="24"/>
+        </w:rPr>
+        <w:t>)</w:t>
+      </w:r>
+      <w:r>
+        <w:rPr>
+          <w:sz w:val="24"/>
+        </w:rPr>
+        <w:t xml:space="preserve"> </w:t>
       </w:r>
       <w:r>
         <w:rPr>
@@ -3072,18 +3889,6 @@
           <w:sz w:val="24"/>
         </w:rPr>
         <w:t xml:space="preserve"> </w:t>
-      </w:r>
-      <w:r>
-        <w:rPr>
-          <w:sz w:val="24"/>
-        </w:rPr>
-        <w:t xml:space="preserve">Future credit card fraud research </w:t>
-      </w:r>
-      <w:r>
-        <w:rPr>
-          <w:sz w:val="24"/>
-        </w:rPr>
-        <w:t>that examines further techniques to avoid data resampling will be a key topic of interest.</w:t>
       </w:r>
     </w:p>
     <w:p>
@@ -3093,12 +3898,24 @@
           <w:sz w:val="24"/>
         </w:rPr>
       </w:pPr>
+      <w:r>
+        <w:rPr>
+          <w:sz w:val="24"/>
+        </w:rPr>
+        <w:t xml:space="preserve">Future credit card fraud research </w:t>
+      </w:r>
+      <w:r>
+        <w:rPr>
+          <w:sz w:val="24"/>
+        </w:rPr>
+        <w:t>that examines techniques to avoid data resampling will be a key topic of interest.</w:t>
+      </w:r>
     </w:p>
     <w:p>
       <w:pPr>
         <w:pStyle w:val="Heading1"/>
       </w:pPr>
-      <w:bookmarkStart w:id="2" w:name="_Toc100520327"/>
+      <w:bookmarkStart w:id="2" w:name="_Toc100597286"/>
       <w:r>
         <w:lastRenderedPageBreak/>
         <w:t xml:space="preserve">Concept B: </w:t>
@@ -3152,7 +3969,7 @@
       <w:pPr>
         <w:pStyle w:val="Heading1"/>
       </w:pPr>
-      <w:bookmarkStart w:id="3" w:name="_Toc100520328"/>
+      <w:bookmarkStart w:id="3" w:name="_Toc100597287"/>
       <w:r>
         <w:lastRenderedPageBreak/>
         <w:t>Concept C: Neural Networks and Auditing</w:t>
@@ -3198,7 +4015,7 @@
       <w:pPr>
         <w:pStyle w:val="Heading1"/>
       </w:pPr>
-      <w:bookmarkStart w:id="4" w:name="_Toc100520329"/>
+      <w:bookmarkStart w:id="4" w:name="_Toc100597288"/>
       <w:r>
         <w:lastRenderedPageBreak/>
         <w:t>Conclusion</w:t>
@@ -3289,7 +4106,7 @@
       <w:pPr>
         <w:pStyle w:val="Heading1"/>
       </w:pPr>
-      <w:bookmarkStart w:id="5" w:name="_Toc100520330"/>
+      <w:bookmarkStart w:id="5" w:name="_Toc100597289"/>
       <w:r>
         <w:lastRenderedPageBreak/>
         <w:t>References</w:t>
@@ -3433,19 +4250,7 @@
         <w:rPr>
           <w:sz w:val="24"/>
         </w:rPr>
-        <w:t>[</w:t>
-      </w:r>
-      <w:r>
-        <w:rPr>
-          <w:sz w:val="24"/>
-        </w:rPr>
-        <w:t>5</w:t>
-      </w:r>
-      <w:r>
-        <w:rPr>
-          <w:sz w:val="24"/>
-        </w:rPr>
-        <w:t xml:space="preserve">] </w:t>
+        <w:t xml:space="preserve">[5] </w:t>
       </w:r>
       <w:r>
         <w:rPr>
@@ -9250,11 +10055,7 @@
 
 <file path=customXml/item1.xml><?xml version="1.0" encoding="utf-8"?>
 <?mso-contentType ?>
-<FormTemplates xmlns="http://schemas.microsoft.com/sharepoint/v3/contenttype/forms">
-  <Display>DocumentLibraryForm</Display>
-  <Edit>DocumentLibraryForm</Edit>
-  <New>DocumentLibraryForm</New>
-</FormTemplates>
+<SharedContentType xmlns="Microsoft.SharePoint.Taxonomy.ContentTypeSync" SourceId="1a4ba186-3518-432c-9561-7a0f3424a65e" ContentTypeId="0x010100A7E734F647EE7C4F86DAB9A69098C7820224" PreviousValue="false"/>
 </file>
 
 <file path=customXml/item2.xml><?xml version="1.0" encoding="utf-8"?>
@@ -9315,98 +10116,15 @@
 
 <file path=customXml/item3.xml><?xml version="1.0" encoding="utf-8"?>
 <?mso-contentType ?>
-<customXsn xmlns="http://schemas.microsoft.com/office/2006/metadata/customXsn">
-  <xsnLocation/>
-  <cached>True</cached>
-  <openByDefault>True</openByDefault>
-  <xsnScope/>
-</customXsn>
+<FormTemplates xmlns="http://schemas.microsoft.com/sharepoint/v3/contenttype/forms">
+  <Display>DocumentLibraryForm</Display>
+  <Edit>DocumentLibraryForm</Edit>
+  <New>DocumentLibraryForm</New>
+</FormTemplates>
 </file>
 
 <file path=customXml/item4.xml><?xml version="1.0" encoding="utf-8"?>
-<?mso-contentType ?>
-<spe:Receivers xmlns:spe="http://schemas.microsoft.com/sharepoint/events">
-  <Receiver>
-    <Name>Document ID Generator</Name>
-    <Synchronization>Synchronous</Synchronization>
-    <Type>10001</Type>
-    <SequenceNumber>1000</SequenceNumber>
-    <Assembly>Microsoft.Office.DocumentManagement, Version=14.0.0.0, Culture=neutral, PublicKeyToken=71e9bce111e9429c</Assembly>
-    <Class>Microsoft.Office.DocumentManagement.Internal.DocIdHandler</Class>
-    <Data/>
-    <Filter/>
-  </Receiver>
-  <Receiver>
-    <Name>Document ID Generator</Name>
-    <Synchronization>Synchronous</Synchronization>
-    <Type>10002</Type>
-    <SequenceNumber>1001</SequenceNumber>
-    <Assembly>Microsoft.Office.DocumentManagement, Version=14.0.0.0, Culture=neutral, PublicKeyToken=71e9bce111e9429c</Assembly>
-    <Class>Microsoft.Office.DocumentManagement.Internal.DocIdHandler</Class>
-    <Data/>
-    <Filter/>
-  </Receiver>
-  <Receiver>
-    <Name>Document ID Generator</Name>
-    <Synchronization>Synchronous</Synchronization>
-    <Type>10004</Type>
-    <SequenceNumber>1002</SequenceNumber>
-    <Assembly>Microsoft.Office.DocumentManagement, Version=14.0.0.0, Culture=neutral, PublicKeyToken=71e9bce111e9429c</Assembly>
-    <Class>Microsoft.Office.DocumentManagement.Internal.DocIdHandler</Class>
-    <Data/>
-    <Filter/>
-  </Receiver>
-  <Receiver>
-    <Name>Document ID Generator</Name>
-    <Synchronization>Synchronous</Synchronization>
-    <Type>10006</Type>
-    <SequenceNumber>1003</SequenceNumber>
-    <Assembly>Microsoft.Office.DocumentManagement, Version=14.0.0.0, Culture=neutral, PublicKeyToken=71e9bce111e9429c</Assembly>
-    <Class>Microsoft.Office.DocumentManagement.Internal.DocIdHandler</Class>
-    <Data/>
-    <Filter/>
-  </Receiver>
-  <Receiver>
-    <Name>Document ID Generator</Name>
-    <Synchronization>Synchronous</Synchronization>
-    <Type>10001</Type>
-    <SequenceNumber>1000</SequenceNumber>
-    <Assembly>Microsoft.Office.DocumentManagement, Version=14.0.0.0, Culture=neutral, PublicKeyToken=71e9bce111e9429c</Assembly>
-    <Class>Microsoft.Office.DocumentManagement.Internal.DocIdHandler</Class>
-    <Data/>
-    <Filter/>
-  </Receiver>
-  <Receiver>
-    <Name>Document ID Generator</Name>
-    <Synchronization>Synchronous</Synchronization>
-    <Type>10002</Type>
-    <SequenceNumber>1001</SequenceNumber>
-    <Assembly>Microsoft.Office.DocumentManagement, Version=14.0.0.0, Culture=neutral, PublicKeyToken=71e9bce111e9429c</Assembly>
-    <Class>Microsoft.Office.DocumentManagement.Internal.DocIdHandler</Class>
-    <Data/>
-    <Filter/>
-  </Receiver>
-  <Receiver>
-    <Name>Document ID Generator</Name>
-    <Synchronization>Synchronous</Synchronization>
-    <Type>10004</Type>
-    <SequenceNumber>1002</SequenceNumber>
-    <Assembly>Microsoft.Office.DocumentManagement, Version=14.0.0.0, Culture=neutral, PublicKeyToken=71e9bce111e9429c</Assembly>
-    <Class>Microsoft.Office.DocumentManagement.Internal.DocIdHandler</Class>
-    <Data/>
-    <Filter/>
-  </Receiver>
-  <Receiver>
-    <Name>Document ID Generator</Name>
-    <Synchronization>Synchronous</Synchronization>
-    <Type>10006</Type>
-    <SequenceNumber>1003</SequenceNumber>
-    <Assembly>Microsoft.Office.DocumentManagement, Version=14.0.0.0, Culture=neutral, PublicKeyToken=71e9bce111e9429c</Assembly>
-    <Class>Microsoft.Office.DocumentManagement.Internal.DocIdHandler</Class>
-    <Data/>
-    <Filter/>
-  </Receiver>
-</spe:Receivers>
+<b:Sources xmlns:b="http://schemas.openxmlformats.org/officeDocument/2006/bibliography" xmlns="http://schemas.openxmlformats.org/officeDocument/2006/bibliography" SelectedStyle="\APA.XSL" StyleName="APA"/>
 </file>
 
 <file path=customXml/item5.xml><?xml version="1.0" encoding="utf-8"?>
@@ -9689,18 +10407,105 @@
 </file>
 
 <file path=customXml/item6.xml><?xml version="1.0" encoding="utf-8"?>
-<b:Sources xmlns:b="http://schemas.openxmlformats.org/officeDocument/2006/bibliography" xmlns="http://schemas.openxmlformats.org/officeDocument/2006/bibliography" SelectedStyle="\APA.XSL" StyleName="APA"/>
+<?mso-contentType ?>
+<spe:Receivers xmlns:spe="http://schemas.microsoft.com/sharepoint/events">
+  <Receiver>
+    <Name>Document ID Generator</Name>
+    <Synchronization>Synchronous</Synchronization>
+    <Type>10001</Type>
+    <SequenceNumber>1000</SequenceNumber>
+    <Assembly>Microsoft.Office.DocumentManagement, Version=14.0.0.0, Culture=neutral, PublicKeyToken=71e9bce111e9429c</Assembly>
+    <Class>Microsoft.Office.DocumentManagement.Internal.DocIdHandler</Class>
+    <Data/>
+    <Filter/>
+  </Receiver>
+  <Receiver>
+    <Name>Document ID Generator</Name>
+    <Synchronization>Synchronous</Synchronization>
+    <Type>10002</Type>
+    <SequenceNumber>1001</SequenceNumber>
+    <Assembly>Microsoft.Office.DocumentManagement, Version=14.0.0.0, Culture=neutral, PublicKeyToken=71e9bce111e9429c</Assembly>
+    <Class>Microsoft.Office.DocumentManagement.Internal.DocIdHandler</Class>
+    <Data/>
+    <Filter/>
+  </Receiver>
+  <Receiver>
+    <Name>Document ID Generator</Name>
+    <Synchronization>Synchronous</Synchronization>
+    <Type>10004</Type>
+    <SequenceNumber>1002</SequenceNumber>
+    <Assembly>Microsoft.Office.DocumentManagement, Version=14.0.0.0, Culture=neutral, PublicKeyToken=71e9bce111e9429c</Assembly>
+    <Class>Microsoft.Office.DocumentManagement.Internal.DocIdHandler</Class>
+    <Data/>
+    <Filter/>
+  </Receiver>
+  <Receiver>
+    <Name>Document ID Generator</Name>
+    <Synchronization>Synchronous</Synchronization>
+    <Type>10006</Type>
+    <SequenceNumber>1003</SequenceNumber>
+    <Assembly>Microsoft.Office.DocumentManagement, Version=14.0.0.0, Culture=neutral, PublicKeyToken=71e9bce111e9429c</Assembly>
+    <Class>Microsoft.Office.DocumentManagement.Internal.DocIdHandler</Class>
+    <Data/>
+    <Filter/>
+  </Receiver>
+  <Receiver>
+    <Name>Document ID Generator</Name>
+    <Synchronization>Synchronous</Synchronization>
+    <Type>10001</Type>
+    <SequenceNumber>1000</SequenceNumber>
+    <Assembly>Microsoft.Office.DocumentManagement, Version=14.0.0.0, Culture=neutral, PublicKeyToken=71e9bce111e9429c</Assembly>
+    <Class>Microsoft.Office.DocumentManagement.Internal.DocIdHandler</Class>
+    <Data/>
+    <Filter/>
+  </Receiver>
+  <Receiver>
+    <Name>Document ID Generator</Name>
+    <Synchronization>Synchronous</Synchronization>
+    <Type>10002</Type>
+    <SequenceNumber>1001</SequenceNumber>
+    <Assembly>Microsoft.Office.DocumentManagement, Version=14.0.0.0, Culture=neutral, PublicKeyToken=71e9bce111e9429c</Assembly>
+    <Class>Microsoft.Office.DocumentManagement.Internal.DocIdHandler</Class>
+    <Data/>
+    <Filter/>
+  </Receiver>
+  <Receiver>
+    <Name>Document ID Generator</Name>
+    <Synchronization>Synchronous</Synchronization>
+    <Type>10004</Type>
+    <SequenceNumber>1002</SequenceNumber>
+    <Assembly>Microsoft.Office.DocumentManagement, Version=14.0.0.0, Culture=neutral, PublicKeyToken=71e9bce111e9429c</Assembly>
+    <Class>Microsoft.Office.DocumentManagement.Internal.DocIdHandler</Class>
+    <Data/>
+    <Filter/>
+  </Receiver>
+  <Receiver>
+    <Name>Document ID Generator</Name>
+    <Synchronization>Synchronous</Synchronization>
+    <Type>10006</Type>
+    <SequenceNumber>1003</SequenceNumber>
+    <Assembly>Microsoft.Office.DocumentManagement, Version=14.0.0.0, Culture=neutral, PublicKeyToken=71e9bce111e9429c</Assembly>
+    <Class>Microsoft.Office.DocumentManagement.Internal.DocIdHandler</Class>
+    <Data/>
+    <Filter/>
+  </Receiver>
+</spe:Receivers>
 </file>
 
 <file path=customXml/item7.xml><?xml version="1.0" encoding="utf-8"?>
 <?mso-contentType ?>
-<SharedContentType xmlns="Microsoft.SharePoint.Taxonomy.ContentTypeSync" SourceId="1a4ba186-3518-432c-9561-7a0f3424a65e" ContentTypeId="0x010100A7E734F647EE7C4F86DAB9A69098C7820224" PreviousValue="false"/>
+<customXsn xmlns="http://schemas.microsoft.com/office/2006/metadata/customXsn">
+  <xsnLocation/>
+  <cached>True</cached>
+  <openByDefault>True</openByDefault>
+  <xsnScope/>
+</customXsn>
 </file>
 
 <file path=customXml/itemProps1.xml><?xml version="1.0" encoding="utf-8"?>
-<ds:datastoreItem xmlns:ds="http://schemas.openxmlformats.org/officeDocument/2006/customXml" ds:itemID="{DCA83557-F125-4F89-AC3A-D3DD4CB2C773}">
+<ds:datastoreItem xmlns:ds="http://schemas.openxmlformats.org/officeDocument/2006/customXml" ds:itemID="{82EF24C0-F9A1-46DE-9B74-635EECB0D344}">
   <ds:schemaRefs>
-    <ds:schemaRef ds:uri="http://schemas.microsoft.com/sharepoint/v3/contenttype/forms"/>
+    <ds:schemaRef ds:uri="Microsoft.SharePoint.Taxonomy.ContentTypeSync"/>
   </ds:schemaRefs>
 </ds:datastoreItem>
 </file>
@@ -9720,17 +10525,17 @@
 </file>
 
 <file path=customXml/itemProps3.xml><?xml version="1.0" encoding="utf-8"?>
-<ds:datastoreItem xmlns:ds="http://schemas.openxmlformats.org/officeDocument/2006/customXml" ds:itemID="{46E24F54-4F01-4CC5-BE7A-F5B43C4DFA15}">
+<ds:datastoreItem xmlns:ds="http://schemas.openxmlformats.org/officeDocument/2006/customXml" ds:itemID="{DCA83557-F125-4F89-AC3A-D3DD4CB2C773}">
   <ds:schemaRefs>
-    <ds:schemaRef ds:uri="http://schemas.microsoft.com/office/2006/metadata/customXsn"/>
+    <ds:schemaRef ds:uri="http://schemas.microsoft.com/sharepoint/v3/contenttype/forms"/>
   </ds:schemaRefs>
 </ds:datastoreItem>
 </file>
 
 <file path=customXml/itemProps4.xml><?xml version="1.0" encoding="utf-8"?>
-<ds:datastoreItem xmlns:ds="http://schemas.openxmlformats.org/officeDocument/2006/customXml" ds:itemID="{14D6955C-01AB-4AFA-BA2A-00574732DBE7}">
+<ds:datastoreItem xmlns:ds="http://schemas.openxmlformats.org/officeDocument/2006/customXml" ds:itemID="{471B137B-F436-4BBA-97A5-0A569582F10D}">
   <ds:schemaRefs>
-    <ds:schemaRef ds:uri="http://schemas.microsoft.com/sharepoint/events"/>
+    <ds:schemaRef ds:uri="http://schemas.openxmlformats.org/officeDocument/2006/bibliography"/>
   </ds:schemaRefs>
 </ds:datastoreItem>
 </file>
@@ -9758,17 +10563,17 @@
 </file>
 
 <file path=customXml/itemProps6.xml><?xml version="1.0" encoding="utf-8"?>
-<ds:datastoreItem xmlns:ds="http://schemas.openxmlformats.org/officeDocument/2006/customXml" ds:itemID="{471B137B-F436-4BBA-97A5-0A569582F10D}">
+<ds:datastoreItem xmlns:ds="http://schemas.openxmlformats.org/officeDocument/2006/customXml" ds:itemID="{14D6955C-01AB-4AFA-BA2A-00574732DBE7}">
   <ds:schemaRefs>
-    <ds:schemaRef ds:uri="http://schemas.openxmlformats.org/officeDocument/2006/bibliography"/>
+    <ds:schemaRef ds:uri="http://schemas.microsoft.com/sharepoint/events"/>
   </ds:schemaRefs>
 </ds:datastoreItem>
 </file>
 
 <file path=customXml/itemProps7.xml><?xml version="1.0" encoding="utf-8"?>
-<ds:datastoreItem xmlns:ds="http://schemas.openxmlformats.org/officeDocument/2006/customXml" ds:itemID="{82EF24C0-F9A1-46DE-9B74-635EECB0D344}">
+<ds:datastoreItem xmlns:ds="http://schemas.openxmlformats.org/officeDocument/2006/customXml" ds:itemID="{46E24F54-4F01-4CC5-BE7A-F5B43C4DFA15}">
   <ds:schemaRefs>
-    <ds:schemaRef ds:uri="Microsoft.SharePoint.Taxonomy.ContentTypeSync"/>
+    <ds:schemaRef ds:uri="http://schemas.microsoft.com/office/2006/metadata/customXsn"/>
   </ds:schemaRefs>
 </ds:datastoreItem>
 </file>